--- a/Mini Projects/ADARSH TIWARI/ASSIGNMENT-1.docx
+++ b/Mini Projects/ADARSH TIWARI/ASSIGNMENT-1.docx
@@ -13,6 +13,8 @@
           <w:u w:val="single"/>
         </w:rPr>
       </w:pPr>
+      <w:bookmarkStart w:id="0" w:name="_GoBack"/>
+      <w:bookmarkEnd w:id="0"/>
       <w:r>
         <w:rPr>
           <w:b/>
@@ -101,8 +103,6 @@
         </w:rPr>
         <w:t>5 3 14</w:t>
       </w:r>
-      <w:bookmarkStart w:id="0" w:name="_GoBack"/>
-      <w:bookmarkEnd w:id="0"/>
     </w:p>
     <w:p/>
     <w:p>
@@ -1883,7 +1883,7 @@
         <w:rFonts w:hint="default"/>
         <w:lang w:val="en-GB"/>
       </w:rPr>
-      <w:t>AdarshKumar-G14 Java</w:t>
+      <w:t>Adarshkumar-G14 Java</w:t>
     </w:r>
   </w:p>
   <w:p>
@@ -2270,6 +2270,7 @@
     <w:name w:val="Header Char"/>
     <w:basedOn w:val="2"/>
     <w:link w:val="5"/>
+    <w:qFormat/>
     <w:uiPriority w:val="99"/>
   </w:style>
   <w:style w:type="character" w:customStyle="1" w:styleId="9">
